--- a/Graficos/Resumo Sobre os dados.docx
+++ b/Graficos/Resumo Sobre os dados.docx
@@ -82,7 +82,7 @@
         <w:widowControl/>
         <w:numPr>
           <w:ilvl w:val="0"/>
-          <w:numId w:val="1"/>
+          <w:numId w:val="0"/>
         </w:numPr>
         <w:tabs>
           <w:tab w:val="clear" w:pos="709"/>
@@ -130,6 +130,7 @@
           <w:rFonts w:ascii="Liberation Sans" w:hAnsi="Liberation Sans"/>
           <w:b w:val="false"/>
           <w:i w:val="false"/>
+          <w:i w:val="false"/>
           <w:caps w:val="false"/>
           <w:smallCaps w:val="false"/>
           <w:color w:val="000000"/>
@@ -375,6 +376,39 @@
         <w:widowControl/>
         <w:numPr>
           <w:ilvl w:val="0"/>
+          <w:numId w:val="0"/>
+        </w:numPr>
+        <w:tabs>
+          <w:tab w:val="clear" w:pos="709"/>
+          <w:tab w:val="left" w:pos="889" w:leader="none"/>
+        </w:tabs>
+        <w:bidi w:val="0"/>
+        <w:spacing w:before="0" w:after="0"/>
+        <w:ind w:hanging="0" w:start="889" w:end="0"/>
+        <w:jc w:val="start"/>
+        <w:rPr>
+          <w:rFonts w:ascii="Liberation Sans" w:hAnsi="Liberation Sans"/>
+          <w:b w:val="false"/>
+          <w:i w:val="false"/>
+          <w:i w:val="false"/>
+          <w:caps w:val="false"/>
+          <w:smallCaps w:val="false"/>
+          <w:color w:val="000000"/>
+          <w:spacing w:val="0"/>
+          <w:sz w:val="32"/>
+          <w:szCs w:val="32"/>
+        </w:rPr>
+      </w:pPr>
+      <w:r>
+        <w:rPr/>
+      </w:r>
+    </w:p>
+    <w:p>
+      <w:pPr>
+        <w:pStyle w:val="BodyText"/>
+        <w:widowControl/>
+        <w:numPr>
+          <w:ilvl w:val="0"/>
           <w:numId w:val="1"/>
         </w:numPr>
         <w:tabs>
@@ -423,6 +457,7 @@
           <w:rFonts w:ascii="Liberation Sans" w:hAnsi="Liberation Sans"/>
           <w:b w:val="false"/>
           <w:i w:val="false"/>
+          <w:i w:val="false"/>
           <w:caps w:val="false"/>
           <w:smallCaps w:val="false"/>
           <w:color w:val="000000"/>
@@ -788,6 +823,39 @@
         <w:pStyle w:val="BodyText"/>
         <w:widowControl/>
         <w:numPr>
+          <w:ilvl w:val="1"/>
+          <w:numId w:val="1"/>
+        </w:numPr>
+        <w:tabs>
+          <w:tab w:val="clear" w:pos="709"/>
+          <w:tab w:val="left" w:pos="889" w:leader="none"/>
+        </w:tabs>
+        <w:bidi w:val="0"/>
+        <w:spacing w:before="0" w:after="0"/>
+        <w:ind w:hanging="0" w:start="889" w:end="0"/>
+        <w:jc w:val="start"/>
+        <w:rPr>
+          <w:rFonts w:ascii="Liberation Sans" w:hAnsi="Liberation Sans"/>
+          <w:b w:val="false"/>
+          <w:i w:val="false"/>
+          <w:i w:val="false"/>
+          <w:caps w:val="false"/>
+          <w:smallCaps w:val="false"/>
+          <w:color w:val="000000"/>
+          <w:spacing w:val="0"/>
+          <w:sz w:val="32"/>
+          <w:szCs w:val="32"/>
+        </w:rPr>
+      </w:pPr>
+      <w:r>
+        <w:rPr/>
+      </w:r>
+    </w:p>
+    <w:p>
+      <w:pPr>
+        <w:pStyle w:val="BodyText"/>
+        <w:widowControl/>
+        <w:numPr>
           <w:ilvl w:val="0"/>
           <w:numId w:val="1"/>
         </w:numPr>
@@ -836,6 +904,7 @@
         <w:rPr>
           <w:rFonts w:ascii="Liberation Sans" w:hAnsi="Liberation Sans"/>
           <w:b w:val="false"/>
+          <w:i w:val="false"/>
           <w:i w:val="false"/>
           <w:caps w:val="false"/>
           <w:smallCaps w:val="false"/>
@@ -1657,6 +1726,7 @@
       <w:pgNumType w:fmt="decimal"/>
       <w:formProt w:val="false"/>
       <w:textDirection w:val="lrTb"/>
+      <w:docGrid w:type="default" w:linePitch="100" w:charSpace="0"/>
     </w:sectPr>
   </w:body>
 </w:document>
@@ -1673,7 +1743,7 @@
       <w:lvlJc w:val="start"/>
       <w:pPr>
         <w:tabs>
-          <w:tab w:val="num" w:pos="180"/>
+          <w:tab w:val="num" w:pos="0"/>
         </w:tabs>
         <w:ind w:start="180" w:hanging="0"/>
       </w:pPr>
@@ -1687,7 +1757,7 @@
       <w:lvlJc w:val="start"/>
       <w:pPr>
         <w:tabs>
-          <w:tab w:val="num" w:pos="889"/>
+          <w:tab w:val="num" w:pos="0"/>
         </w:tabs>
         <w:ind w:start="889" w:hanging="0"/>
       </w:pPr>
@@ -1703,7 +1773,7 @@
       <w:lvlJc w:val="start"/>
       <w:pPr>
         <w:tabs>
-          <w:tab w:val="num" w:pos="1598"/>
+          <w:tab w:val="num" w:pos="0"/>
         </w:tabs>
         <w:ind w:start="1598" w:hanging="0"/>
       </w:pPr>
@@ -1811,7 +1881,7 @@
       <w:lvlJc w:val="start"/>
       <w:pPr>
         <w:tabs>
-          <w:tab w:val="num" w:pos="180"/>
+          <w:tab w:val="num" w:pos="0"/>
         </w:tabs>
         <w:ind w:start="180" w:hanging="0"/>
       </w:pPr>
@@ -1949,7 +2019,7 @@
       <w:lvlJc w:val="start"/>
       <w:pPr>
         <w:tabs>
-          <w:tab w:val="num" w:pos="180"/>
+          <w:tab w:val="num" w:pos="0"/>
         </w:tabs>
         <w:ind w:start="180" w:hanging="0"/>
       </w:pPr>
@@ -2107,7 +2177,6 @@
     </w:lvl>
     <w:lvl w:ilvl="2">
       <w:start w:val="1"/>
-      <w:pStyle w:val="Heading3"/>
       <w:numFmt w:val="none"/>
       <w:suff w:val="nothing"/>
       <w:lvlText w:val=""/>
@@ -2227,7 +2296,6 @@
     </w:rPrDefault>
     <w:pPrDefault>
       <w:pPr>
-        <w:widowControl/>
         <w:suppressAutoHyphens w:val="true"/>
       </w:pPr>
     </w:pPrDefault>
@@ -2237,7 +2305,10 @@
     <w:qFormat/>
     <w:pPr>
       <w:widowControl/>
+      <w:suppressAutoHyphens w:val="true"/>
       <w:bidi w:val="0"/>
+      <w:spacing w:before="0" w:after="0"/>
+      <w:jc w:val="start"/>
     </w:pPr>
     <w:rPr>
       <w:rFonts w:ascii="Liberation Serif" w:hAnsi="Liberation Serif" w:eastAsia="Noto Serif CJK SC" w:cs="Noto Sans Devanagari"/>
